--- a/Evaluation.docx
+++ b/Evaluation.docx
@@ -10,100 +10,108 @@
         <w:t>Evaluation</w:t>
       </w:r>
     </w:p>
-    <w:p/>
-    <w:p>
-      <w:pPr>
-        <w:pStyle w:val="Heading1"/>
-      </w:pPr>
-      <w:r>
-        <w:t>Purpose and goal from the description</w:t>
-      </w:r>
-    </w:p>
-    <w:p>
-      <w:r>
-        <w:t xml:space="preserve">We feel we managed to plan our project out well, other than trying to rush out the prototypes around day 7. Considering the verbal </w:t>
-      </w:r>
-      <w:r>
-        <w:t>feedback,</w:t>
-      </w:r>
-      <w:r>
-        <w:t xml:space="preserve"> we got from the exhibition, </w:t>
-      </w:r>
-      <w:r>
-        <w:t>we feel our analysis of the business was good, as our project seemed to hit a soft-spot in the business.</w:t>
-      </w:r>
-    </w:p>
-    <w:p>
-      <w:r>
-        <w:t xml:space="preserve">We feel proud of our mock-up’s which seemed to gather the goal of our idea </w:t>
-      </w:r>
-      <w:r>
-        <w:t>well</w:t>
-      </w:r>
-      <w:r>
-        <w:t xml:space="preserve">. </w:t>
-      </w:r>
-    </w:p>
-    <w:p>
-      <w:r>
-        <w:t xml:space="preserve">1vf3: We feel our method generating ideas, brainstorm, did not feel very </w:t>
-      </w:r>
-      <w:r>
-        <w:t>innovative</w:t>
-      </w:r>
-      <w:r>
-        <w:t>.</w:t>
-      </w:r>
-    </w:p>
-    <w:p>
-      <w:r>
-        <w:t>1vk3: We did not incorporate any new technologies in our project.</w:t>
-      </w:r>
-    </w:p>
-    <w:p>
-      <w:r>
-        <w:t xml:space="preserve">1sv1: We wrote up experiments, but did not actually conduct </w:t>
-      </w:r>
-      <w:r>
-        <w:t>any</w:t>
-      </w:r>
-      <w:r>
-        <w:t>.</w:t>
-      </w:r>
-    </w:p>
-    <w:p>
-      <w:r>
-        <w:t xml:space="preserve">1sv2: We had no </w:t>
-      </w:r>
-      <w:r>
-        <w:t>criteria</w:t>
-      </w:r>
-      <w:r>
-        <w:t xml:space="preserve"> for quality control, semi-intentionally skipped due to time restraints.</w:t>
-      </w:r>
-    </w:p>
-    <w:p>
-      <w:r>
-        <w:t>1sf3: Initially we wrote a long for every day, but for around day 6 we skipped out on this as well.</w:t>
-      </w:r>
-    </w:p>
-    <w:p>
-      <w:r>
-        <w:t>1sf4: See 1sv2.</w:t>
-      </w:r>
-    </w:p>
-    <w:p>
-      <w:pPr>
-        <w:pStyle w:val="Heading1"/>
-      </w:pPr>
-      <w:r>
-        <w:t xml:space="preserve">Did we follow our </w:t>
-      </w:r>
-      <w:r>
-        <w:t>plan?</w:t>
+    <w:p>
+      <w:pPr>
+        <w:pStyle w:val="Subtitle"/>
+      </w:pPr>
+      <w:r>
+        <w:t>Team Hillary (Marius, Hedviga, Roxana, Jonas)</w:t>
       </w:r>
       <w:bookmarkStart w:id="0" w:name="_GoBack"/>
       <w:bookmarkEnd w:id="0"/>
+    </w:p>
+    <w:p/>
+    <w:p>
+      <w:pPr>
+        <w:pStyle w:val="Heading1"/>
+      </w:pPr>
+      <w:r>
+        <w:t>Purpose and goal from the description</w:t>
+      </w:r>
+    </w:p>
+    <w:p>
+      <w:r>
+        <w:t xml:space="preserve">We feel we managed to plan our project out well, other than trying to rush out the prototypes around day 7. Considering the verbal </w:t>
+      </w:r>
+      <w:r>
+        <w:t>feedback,</w:t>
+      </w:r>
+      <w:r>
+        <w:t xml:space="preserve"> we got from the exhibition, </w:t>
+      </w:r>
+      <w:r>
+        <w:t>we feel our analysis of the business was good, as our project seemed to hit a soft-spot in the business.</w:t>
+      </w:r>
+    </w:p>
+    <w:p>
+      <w:r>
+        <w:t xml:space="preserve">We feel proud of our mock-up’s which seemed to gather the goal of our idea </w:t>
+      </w:r>
+      <w:r>
+        <w:t>well</w:t>
+      </w:r>
+      <w:r>
+        <w:t xml:space="preserve">. </w:t>
+      </w:r>
+    </w:p>
+    <w:p>
+      <w:r>
+        <w:t xml:space="preserve">1vf3: We feel our method generating ideas, brainstorm, did not feel very </w:t>
+      </w:r>
+      <w:r>
+        <w:t>innovative</w:t>
+      </w:r>
+      <w:r>
+        <w:t>.</w:t>
+      </w:r>
+    </w:p>
+    <w:p>
+      <w:r>
+        <w:t>1vk3: We did not incorporate any new technologies in our project.</w:t>
+      </w:r>
+    </w:p>
+    <w:p>
+      <w:r>
+        <w:t xml:space="preserve">1sv1: We wrote up experiments, but did not actually conduct </w:t>
+      </w:r>
+      <w:r>
+        <w:t>any</w:t>
+      </w:r>
+      <w:r>
+        <w:t>.</w:t>
+      </w:r>
+    </w:p>
+    <w:p>
+      <w:r>
+        <w:t xml:space="preserve">1sv2: We had no </w:t>
+      </w:r>
+      <w:r>
+        <w:t>criteria</w:t>
+      </w:r>
+      <w:r>
+        <w:t xml:space="preserve"> for quality control, semi-intentionally skipped due to time restraints.</w:t>
+      </w:r>
+    </w:p>
+    <w:p>
+      <w:r>
+        <w:t>1sf3: Initially we wrote a long for every day, but for around day 6 we skipped out on this as well.</w:t>
+      </w:r>
+    </w:p>
+    <w:p>
+      <w:r>
+        <w:t>1sf4: See 1sv2.</w:t>
+      </w:r>
+    </w:p>
+    <w:p>
+      <w:pPr>
+        <w:pStyle w:val="Heading1"/>
+      </w:pPr>
+      <w:r>
+        <w:t xml:space="preserve">Did we follow our </w:t>
+      </w:r>
+      <w:r>
+        <w:t>plan?</w:t>
+      </w:r>
     </w:p>
     <w:p>
       <w:r>
@@ -753,6 +761,37 @@
       <w:contextualSpacing/>
     </w:pPr>
   </w:style>
+  <w:style w:type="paragraph" w:styleId="Subtitle">
+    <w:name w:val="Subtitle"/>
+    <w:basedOn w:val="Normal"/>
+    <w:next w:val="Normal"/>
+    <w:link w:val="SubtitleChar"/>
+    <w:uiPriority w:val="11"/>
+    <w:qFormat/>
+    <w:rsid w:val="009430DA"/>
+    <w:pPr>
+      <w:numPr>
+        <w:ilvl w:val="1"/>
+      </w:numPr>
+    </w:pPr>
+    <w:rPr>
+      <w:rFonts w:eastAsiaTheme="minorEastAsia"/>
+      <w:color w:val="5A5A5A" w:themeColor="text1" w:themeTint="A5"/>
+      <w:spacing w:val="15"/>
+    </w:rPr>
+  </w:style>
+  <w:style w:type="character" w:customStyle="1" w:styleId="SubtitleChar">
+    <w:name w:val="Subtitle Char"/>
+    <w:basedOn w:val="DefaultParagraphFont"/>
+    <w:link w:val="Subtitle"/>
+    <w:uiPriority w:val="11"/>
+    <w:rsid w:val="009430DA"/>
+    <w:rPr>
+      <w:rFonts w:eastAsiaTheme="minorEastAsia"/>
+      <w:color w:val="5A5A5A" w:themeColor="text1" w:themeTint="A5"/>
+      <w:spacing w:val="15"/>
+    </w:rPr>
+  </w:style>
 </w:styles>
 </file>
 
